--- a/src/quartz/quartz.docx
+++ b/src/quartz/quartz.docx
@@ -16,9 +16,6 @@
     <w:p>
       <w:pPr>
         <w:pStyle w:val="1"/>
-        <w:rPr>
-          <w:rFonts w:hint="eastAsia"/>
-        </w:rPr>
       </w:pPr>
       <w:r>
         <w:rPr>
@@ -72,9 +69,6 @@
     <w:p>
       <w:pPr>
         <w:pStyle w:val="2"/>
-        <w:rPr>
-          <w:rFonts w:hint="eastAsia"/>
-        </w:rPr>
       </w:pPr>
       <w:r>
         <w:rPr>
@@ -169,9 +163,6 @@
     <w:p>
       <w:pPr>
         <w:pStyle w:val="3"/>
-        <w:rPr>
-          <w:rFonts w:hint="eastAsia"/>
-        </w:rPr>
       </w:pPr>
       <w:proofErr w:type="spellStart"/>
       <w:r>
@@ -202,11 +193,6 @@
       </w:r>
     </w:p>
     <w:p>
-      <w:pPr>
-        <w:rPr>
-          <w:rFonts w:hint="eastAsia"/>
-        </w:rPr>
-      </w:pPr>
       <w:r>
         <w:rPr>
           <w:rFonts w:hint="eastAsia"/>
@@ -504,7 +490,19 @@
         <w:rPr>
           <w:rFonts w:hint="eastAsia"/>
         </w:rPr>
-        <w:t>分布式任务并发执行是需要的，共享数据的话，如果是一个job会出问题，通过</w:t>
+        <w:t>分布式任务并发执行是需要的，共享数据的话，如果是一个job</w:t>
+      </w:r>
+      <w:r>
+        <w:rPr>
+          <w:rFonts w:hint="eastAsia"/>
+        </w:rPr>
+        <w:t>的话</w:t>
+      </w:r>
+      <w:r>
+        <w:rPr>
+          <w:rFonts w:hint="eastAsia"/>
+        </w:rPr>
+        <w:t>会出问题，通过</w:t>
       </w:r>
       <w:proofErr w:type="spellStart"/>
       <w:r>
@@ -526,13 +524,7 @@
     </w:p>
     <w:p/>
     <w:p/>
-    <w:p>
-      <w:pPr>
-        <w:rPr>
-          <w:rFonts w:hint="eastAsia"/>
-        </w:rPr>
-      </w:pPr>
-    </w:p>
+    <w:p/>
     <w:p>
       <w:r>
         <w:rPr>
@@ -859,41 +851,41 @@
       <w:pPr>
         <w:pStyle w:val="1"/>
       </w:pPr>
-      <w:r>
-        <w:rPr>
-          <w:rFonts w:hint="eastAsia"/>
-        </w:rPr>
-        <w:t>schedule</w:t>
-      </w:r>
-      <w:r>
-        <w:t>r</w:t>
-      </w:r>
-      <w:r>
-        <w:rPr>
-          <w:rFonts w:hint="eastAsia"/>
-        </w:rPr>
-        <w:t>（</w:t>
-      </w:r>
-      <w:proofErr w:type="spellStart"/>
-      <w:r>
-        <w:rPr>
-          <w:rFonts w:hint="eastAsia"/>
-        </w:rPr>
-        <w:t>Job</w:t>
-      </w:r>
-      <w:r>
-        <w:t>Store</w:t>
-      </w:r>
-      <w:proofErr w:type="spellEnd"/>
-      <w:r>
-        <w:t xml:space="preserve"> &amp;</w:t>
-      </w:r>
-      <w:proofErr w:type="spellStart"/>
-      <w:r>
-        <w:t>ThreadPool</w:t>
-      </w:r>
       <w:bookmarkStart w:id="0" w:name="_GoBack"/>
       <w:bookmarkEnd w:id="0"/>
+      <w:r>
+        <w:rPr>
+          <w:rFonts w:hint="eastAsia"/>
+        </w:rPr>
+        <w:t>schedule</w:t>
+      </w:r>
+      <w:r>
+        <w:t>r</w:t>
+      </w:r>
+      <w:r>
+        <w:rPr>
+          <w:rFonts w:hint="eastAsia"/>
+        </w:rPr>
+        <w:t>（</w:t>
+      </w:r>
+      <w:proofErr w:type="spellStart"/>
+      <w:r>
+        <w:rPr>
+          <w:rFonts w:hint="eastAsia"/>
+        </w:rPr>
+        <w:t>Job</w:t>
+      </w:r>
+      <w:r>
+        <w:t>Store</w:t>
+      </w:r>
+      <w:proofErr w:type="spellEnd"/>
+      <w:r>
+        <w:t xml:space="preserve"> &amp;</w:t>
+      </w:r>
+      <w:proofErr w:type="spellStart"/>
+      <w:r>
+        <w:t>ThreadPool</w:t>
+      </w:r>
       <w:proofErr w:type="spellEnd"/>
       <w:r>
         <w:rPr>
@@ -945,11 +937,6 @@
       </w:r>
     </w:p>
     <w:p>
-      <w:pPr>
-        <w:rPr>
-          <w:rFonts w:hint="eastAsia"/>
-        </w:rPr>
-      </w:pPr>
       <w:r>
         <w:rPr>
           <w:noProof/>
@@ -1054,13 +1041,7 @@
         <w:t>源码</w:t>
       </w:r>
     </w:p>
-    <w:p>
-      <w:pPr>
-        <w:rPr>
-          <w:rFonts w:hint="eastAsia"/>
-        </w:rPr>
-      </w:pPr>
-    </w:p>
+    <w:p/>
     <w:p>
       <w:pPr>
         <w:pStyle w:val="1"/>
@@ -1210,13 +1191,7 @@
         <w:t>分布式任务</w:t>
       </w:r>
     </w:p>
-    <w:p>
-      <w:pPr>
-        <w:rPr>
-          <w:rFonts w:hint="eastAsia"/>
-        </w:rPr>
-      </w:pPr>
-    </w:p>
+    <w:p/>
     <w:sectPr>
       <w:pgSz w:w="11906" w:h="16838"/>
       <w:pgMar w:top="1440" w:right="1800" w:bottom="1440" w:left="1800" w:header="851" w:footer="992" w:gutter="0"/>
@@ -1279,7 +1254,7 @@
     </w:rPrDefault>
     <w:pPrDefault/>
   </w:docDefaults>
-  <w:latentStyles w:defLockedState="0" w:defUIPriority="99" w:defSemiHidden="0" w:defUnhideWhenUsed="0" w:defQFormat="0" w:count="377">
+  <w:latentStyles w:defLockedState="0" w:defUIPriority="99" w:defSemiHidden="0" w:defUnhideWhenUsed="0" w:defQFormat="0" w:count="376">
     <w:lsdException w:name="Normal" w:uiPriority="0" w:qFormat="1"/>
     <w:lsdException w:name="heading 1" w:uiPriority="9" w:qFormat="1"/>
     <w:lsdException w:name="heading 2" w:semiHidden="1" w:uiPriority="9" w:unhideWhenUsed="1" w:qFormat="1"/>
@@ -1385,6 +1360,7 @@
     <w:lsdException w:name="HTML Sample" w:semiHidden="1" w:unhideWhenUsed="1"/>
     <w:lsdException w:name="HTML Typewriter" w:semiHidden="1" w:unhideWhenUsed="1"/>
     <w:lsdException w:name="HTML Variable" w:semiHidden="1" w:unhideWhenUsed="1"/>
+    <w:lsdException w:name="Normal Table" w:semiHidden="1" w:unhideWhenUsed="1"/>
     <w:lsdException w:name="annotation subject" w:semiHidden="1" w:unhideWhenUsed="1"/>
     <w:lsdException w:name="No List" w:semiHidden="1" w:unhideWhenUsed="1"/>
     <w:lsdException w:name="Outline List 1" w:semiHidden="1" w:unhideWhenUsed="1"/>
@@ -1430,9 +1406,11 @@
     <w:lsdException w:name="Table Subtle 1" w:semiHidden="1" w:unhideWhenUsed="1"/>
     <w:lsdException w:name="Table Subtle 2" w:semiHidden="1" w:unhideWhenUsed="1"/>
     <w:lsdException w:name="Table Web 1" w:semiHidden="1" w:unhideWhenUsed="1"/>
+    <w:lsdException w:name="Table Web 2" w:semiHidden="1" w:unhideWhenUsed="1"/>
     <w:lsdException w:name="Table Web 3" w:semiHidden="1" w:unhideWhenUsed="1"/>
     <w:lsdException w:name="Balloon Text" w:semiHidden="1" w:unhideWhenUsed="1"/>
     <w:lsdException w:name="Table Grid" w:uiPriority="39"/>
+    <w:lsdException w:name="Table Theme" w:semiHidden="1" w:unhideWhenUsed="1"/>
     <w:lsdException w:name="Placeholder Text" w:semiHidden="1"/>
     <w:lsdException w:name="No Spacing" w:uiPriority="1" w:qFormat="1"/>
     <w:lsdException w:name="Light Shading" w:uiPriority="60"/>
@@ -1653,7 +1631,6 @@
     <w:lsdException w:name="Hashtag" w:semiHidden="1" w:unhideWhenUsed="1"/>
     <w:lsdException w:name="Unresolved Mention" w:semiHidden="1" w:unhideWhenUsed="1"/>
     <w:lsdException w:name="Smart Link" w:semiHidden="1" w:unhideWhenUsed="1"/>
-    <w:lsdException w:name="Smart Link Error" w:semiHidden="1" w:unhideWhenUsed="1"/>
   </w:latentStyles>
   <w:style w:type="paragraph" w:default="1" w:styleId="a">
     <w:name w:val="Normal"/>
